--- a/about_me/Resume_software.docx
+++ b/about_me/Resume_software.docx
@@ -171,7 +171,7 @@
     </w:p>
     <w:p>
       <w:pPr>
-        <w:pStyle w:val="1"/>
+        <w:pStyle w:val="Heading1"/>
         <w:tabs>
           <w:tab w:val="right" w:pos="11057"/>
         </w:tabs>
@@ -191,7 +191,7 @@
     </w:p>
     <w:p>
       <w:pPr>
-        <w:pStyle w:val="a3"/>
+        <w:pStyle w:val="BodyText"/>
         <w:tabs>
           <w:tab w:val="right" w:pos="11057"/>
         </w:tabs>
@@ -584,7 +584,7 @@
     </w:p>
     <w:p>
       <w:pPr>
-        <w:pStyle w:val="a4"/>
+        <w:pStyle w:val="ListParagraph"/>
         <w:numPr>
           <w:ilvl w:val="1"/>
           <w:numId w:val="2"/>
@@ -734,7 +734,7 @@
     </w:p>
     <w:p>
       <w:pPr>
-        <w:pStyle w:val="a4"/>
+        <w:pStyle w:val="ListParagraph"/>
         <w:tabs>
           <w:tab w:val="left" w:pos="497"/>
           <w:tab w:val="left" w:pos="498"/>
@@ -749,7 +749,7 @@
     </w:p>
     <w:p>
       <w:pPr>
-        <w:pStyle w:val="1"/>
+        <w:pStyle w:val="Heading1"/>
         <w:tabs>
           <w:tab w:val="right" w:pos="11057"/>
         </w:tabs>
@@ -771,7 +771,7 @@
     </w:p>
     <w:p>
       <w:pPr>
-        <w:pStyle w:val="a3"/>
+        <w:pStyle w:val="BodyText"/>
         <w:tabs>
           <w:tab w:val="right" w:pos="11057"/>
         </w:tabs>
@@ -862,7 +862,7 @@
     </w:p>
     <w:tbl>
       <w:tblPr>
-        <w:tblStyle w:val="af1"/>
+        <w:tblStyle w:val="TableGrid"/>
         <w:tblW w:w="11074" w:type="dxa"/>
         <w:tblInd w:w="453" w:type="dxa"/>
         <w:tblBorders>
@@ -977,7 +977,7 @@
           </w:tcPr>
           <w:p>
             <w:pPr>
-              <w:pStyle w:val="a4"/>
+              <w:pStyle w:val="ListParagraph"/>
               <w:numPr>
                 <w:ilvl w:val="0"/>
                 <w:numId w:val="4"/>
@@ -1008,7 +1008,7 @@
           </w:p>
           <w:p>
             <w:pPr>
-              <w:pStyle w:val="a4"/>
+              <w:pStyle w:val="ListParagraph"/>
               <w:numPr>
                 <w:ilvl w:val="0"/>
                 <w:numId w:val="4"/>
@@ -1039,7 +1039,7 @@
           </w:p>
           <w:p>
             <w:pPr>
-              <w:pStyle w:val="a4"/>
+              <w:pStyle w:val="ListParagraph"/>
               <w:numPr>
                 <w:ilvl w:val="0"/>
                 <w:numId w:val="4"/>
@@ -1073,7 +1073,7 @@
           </w:p>
           <w:p>
             <w:pPr>
-              <w:pStyle w:val="a4"/>
+              <w:pStyle w:val="ListParagraph"/>
               <w:numPr>
                 <w:ilvl w:val="0"/>
                 <w:numId w:val="4"/>
@@ -1102,7 +1102,7 @@
           </w:tcPr>
           <w:p>
             <w:pPr>
-              <w:pStyle w:val="a4"/>
+              <w:pStyle w:val="ListParagraph"/>
               <w:numPr>
                 <w:ilvl w:val="0"/>
                 <w:numId w:val="4"/>
@@ -1127,7 +1127,7 @@
           </w:p>
           <w:p>
             <w:pPr>
-              <w:pStyle w:val="a4"/>
+              <w:pStyle w:val="ListParagraph"/>
               <w:numPr>
                 <w:ilvl w:val="0"/>
                 <w:numId w:val="4"/>
@@ -1152,7 +1152,7 @@
           </w:p>
           <w:p>
             <w:pPr>
-              <w:pStyle w:val="a4"/>
+              <w:pStyle w:val="ListParagraph"/>
               <w:numPr>
                 <w:ilvl w:val="0"/>
                 <w:numId w:val="4"/>
@@ -1177,7 +1177,7 @@
           </w:p>
           <w:p>
             <w:pPr>
-              <w:pStyle w:val="a4"/>
+              <w:pStyle w:val="ListParagraph"/>
               <w:numPr>
                 <w:ilvl w:val="0"/>
                 <w:numId w:val="4"/>
@@ -1207,7 +1207,7 @@
           </w:tcPr>
           <w:p>
             <w:pPr>
-              <w:pStyle w:val="a4"/>
+              <w:pStyle w:val="ListParagraph"/>
               <w:numPr>
                 <w:ilvl w:val="0"/>
                 <w:numId w:val="4"/>
@@ -1240,7 +1240,7 @@
           </w:p>
           <w:p>
             <w:pPr>
-              <w:pStyle w:val="a4"/>
+              <w:pStyle w:val="ListParagraph"/>
               <w:numPr>
                 <w:ilvl w:val="0"/>
                 <w:numId w:val="4"/>
@@ -1264,7 +1264,7 @@
           </w:p>
           <w:p>
             <w:pPr>
-              <w:pStyle w:val="a4"/>
+              <w:pStyle w:val="ListParagraph"/>
               <w:numPr>
                 <w:ilvl w:val="0"/>
                 <w:numId w:val="4"/>
@@ -1298,7 +1298,7 @@
           </w:p>
           <w:p>
             <w:pPr>
-              <w:pStyle w:val="a4"/>
+              <w:pStyle w:val="ListParagraph"/>
               <w:numPr>
                 <w:ilvl w:val="0"/>
                 <w:numId w:val="4"/>
@@ -1368,7 +1368,7 @@
           </w:p>
           <w:p>
             <w:pPr>
-              <w:pStyle w:val="a4"/>
+              <w:pStyle w:val="ListParagraph"/>
               <w:spacing w:after="120" w:line="276" w:lineRule="auto"/>
               <w:ind w:left="137"/>
               <w:rPr>
@@ -1382,7 +1382,7 @@
     </w:tbl>
     <w:p>
       <w:pPr>
-        <w:pStyle w:val="1"/>
+        <w:pStyle w:val="Heading1"/>
         <w:tabs>
           <w:tab w:val="right" w:pos="11057"/>
         </w:tabs>
@@ -1394,7 +1394,7 @@
     </w:p>
     <w:p>
       <w:pPr>
-        <w:pStyle w:val="a3"/>
+        <w:pStyle w:val="BodyText"/>
         <w:tabs>
           <w:tab w:val="right" w:pos="11057"/>
         </w:tabs>
@@ -1690,7 +1690,7 @@
     </w:p>
     <w:p>
       <w:pPr>
-        <w:pStyle w:val="a4"/>
+        <w:pStyle w:val="ListParagraph"/>
         <w:numPr>
           <w:ilvl w:val="1"/>
           <w:numId w:val="1"/>
@@ -1761,7 +1761,7 @@
     </w:p>
     <w:p>
       <w:pPr>
-        <w:pStyle w:val="a4"/>
+        <w:pStyle w:val="ListParagraph"/>
         <w:tabs>
           <w:tab w:val="left" w:pos="497"/>
           <w:tab w:val="left" w:pos="498"/>
@@ -1791,7 +1791,7 @@
     </w:p>
     <w:p>
       <w:pPr>
-        <w:pStyle w:val="a4"/>
+        <w:pStyle w:val="ListParagraph"/>
         <w:numPr>
           <w:ilvl w:val="1"/>
           <w:numId w:val="1"/>
@@ -1952,7 +1952,7 @@
     </w:p>
     <w:p>
       <w:pPr>
-        <w:pStyle w:val="a4"/>
+        <w:pStyle w:val="ListParagraph"/>
         <w:numPr>
           <w:ilvl w:val="1"/>
           <w:numId w:val="1"/>
@@ -2012,7 +2012,7 @@
     </w:p>
     <w:p>
       <w:pPr>
-        <w:pStyle w:val="a4"/>
+        <w:pStyle w:val="ListParagraph"/>
         <w:numPr>
           <w:ilvl w:val="1"/>
           <w:numId w:val="1"/>
@@ -2091,7 +2091,7 @@
     </w:p>
     <w:p>
       <w:pPr>
-        <w:pStyle w:val="a4"/>
+        <w:pStyle w:val="ListParagraph"/>
         <w:tabs>
           <w:tab w:val="left" w:pos="497"/>
           <w:tab w:val="left" w:pos="498"/>
@@ -2106,7 +2106,7 @@
     </w:p>
     <w:p>
       <w:pPr>
-        <w:pStyle w:val="1"/>
+        <w:pStyle w:val="Heading1"/>
         <w:tabs>
           <w:tab w:val="right" w:pos="11057"/>
         </w:tabs>
@@ -2130,7 +2130,7 @@
     </w:p>
     <w:p>
       <w:pPr>
-        <w:pStyle w:val="a3"/>
+        <w:pStyle w:val="BodyText"/>
         <w:tabs>
           <w:tab w:val="right" w:pos="11057"/>
         </w:tabs>
@@ -2317,7 +2317,7 @@
     </w:p>
     <w:p>
       <w:pPr>
-        <w:pStyle w:val="a4"/>
+        <w:pStyle w:val="ListParagraph"/>
         <w:numPr>
           <w:ilvl w:val="1"/>
           <w:numId w:val="1"/>
@@ -2360,25 +2360,41 @@
       <w:r>
         <w:rPr>
           <w:rFonts w:eastAsiaTheme="minorEastAsia" w:hint="eastAsia"/>
+          <w:sz w:val="20"/>
+          <w:lang w:eastAsia="zh-CN"/>
+        </w:rPr>
+        <w:t>memory, data bus, various I/O</w:t>
+      </w:r>
+      <w:r>
+        <w:rPr>
+          <w:rFonts w:eastAsiaTheme="minorEastAsia" w:hint="eastAsia"/>
+          <w:sz w:val="20"/>
+          <w:lang w:eastAsia="zh-CN"/>
+        </w:rPr>
+        <w:t xml:space="preserve"> around a M68K CPU on FPGA. Interact with CPU using </w:t>
+      </w:r>
+      <w:r>
+        <w:rPr>
+          <w:rFonts w:eastAsiaTheme="minorEastAsia" w:hint="eastAsia"/>
           <w:b/>
           <w:bCs/>
           <w:sz w:val="20"/>
           <w:lang w:eastAsia="zh-CN"/>
         </w:rPr>
-        <w:t>memory, data bus, various I/O</w:t>
-      </w:r>
-      <w:r>
-        <w:rPr>
-          <w:rFonts w:eastAsiaTheme="minorEastAsia" w:hint="eastAsia"/>
-          <w:sz w:val="20"/>
-          <w:lang w:eastAsia="zh-CN"/>
-        </w:rPr>
-        <w:t xml:space="preserve"> around a M68K CPU on FPGA. Interact with CPU using embedded C programming. </w:t>
+        <w:t>embedded C programming</w:t>
+      </w:r>
+      <w:r>
+        <w:rPr>
+          <w:rFonts w:eastAsiaTheme="minorEastAsia" w:hint="eastAsia"/>
+          <w:sz w:val="20"/>
+          <w:lang w:eastAsia="zh-CN"/>
+        </w:rPr>
+        <w:t xml:space="preserve">. </w:t>
       </w:r>
     </w:p>
     <w:p>
       <w:pPr>
-        <w:pStyle w:val="a4"/>
+        <w:pStyle w:val="ListParagraph"/>
         <w:numPr>
           <w:ilvl w:val="1"/>
           <w:numId w:val="1"/>
@@ -2421,14 +2437,71 @@
       <w:r>
         <w:rPr>
           <w:rFonts w:eastAsiaTheme="minorEastAsia" w:hint="eastAsia"/>
+          <w:sz w:val="20"/>
+          <w:lang w:eastAsia="zh-CN"/>
+        </w:rPr>
+        <w:t xml:space="preserve">DRAM controller, Cache Controller, SPI, </w:t>
+      </w:r>
+      <w:proofErr w:type="spellStart"/>
+      <w:r>
+        <w:rPr>
+          <w:rFonts w:eastAsiaTheme="minorEastAsia" w:hint="eastAsia"/>
+          <w:sz w:val="20"/>
+          <w:lang w:eastAsia="zh-CN"/>
+        </w:rPr>
+        <w:t>Canbus</w:t>
+      </w:r>
+      <w:proofErr w:type="spellEnd"/>
+      <w:r>
+        <w:rPr>
+          <w:rFonts w:eastAsiaTheme="minorEastAsia" w:hint="eastAsia"/>
+          <w:sz w:val="20"/>
+          <w:lang w:eastAsia="zh-CN"/>
+        </w:rPr>
+        <w:t>, I2C, ADC/DAC</w:t>
+      </w:r>
+      <w:r>
+        <w:rPr>
+          <w:rFonts w:eastAsiaTheme="minorEastAsia" w:hint="eastAsia"/>
+          <w:sz w:val="20"/>
+          <w:lang w:eastAsia="zh-CN"/>
+        </w:rPr>
+        <w:t xml:space="preserve">, </w:t>
+      </w:r>
+      <w:r>
+        <w:rPr>
+          <w:rFonts w:eastAsiaTheme="minorEastAsia"/>
+          <w:sz w:val="20"/>
+          <w:lang w:eastAsia="zh-CN"/>
+        </w:rPr>
+        <w:t xml:space="preserve">and </w:t>
+      </w:r>
+      <w:r>
+        <w:rPr>
+          <w:rFonts w:eastAsiaTheme="minorEastAsia" w:hint="eastAsia"/>
           <w:b/>
           <w:bCs/>
           <w:sz w:val="20"/>
           <w:lang w:eastAsia="zh-CN"/>
         </w:rPr>
-        <w:t xml:space="preserve">DRAM controller, Cache Controller, SPI, </w:t>
-      </w:r>
-      <w:proofErr w:type="spellStart"/>
+        <w:t>Simple RTOS</w:t>
+      </w:r>
+      <w:r>
+        <w:rPr>
+          <w:rFonts w:eastAsiaTheme="minorEastAsia" w:hint="eastAsia"/>
+          <w:sz w:val="20"/>
+          <w:lang w:eastAsia="zh-CN"/>
+        </w:rPr>
+        <w:t xml:space="preserve"> usage</w:t>
+      </w:r>
+      <w:r>
+        <w:rPr>
+          <w:rFonts w:eastAsiaTheme="minorEastAsia" w:hint="eastAsia"/>
+          <w:sz w:val="20"/>
+          <w:lang w:eastAsia="zh-CN"/>
+        </w:rPr>
+        <w:t xml:space="preserve"> with </w:t>
+      </w:r>
       <w:r>
         <w:rPr>
           <w:rFonts w:eastAsiaTheme="minorEastAsia" w:hint="eastAsia"/>
@@ -2437,9 +2510,16 @@
           <w:sz w:val="20"/>
           <w:lang w:eastAsia="zh-CN"/>
         </w:rPr>
-        <w:t>Canbus</w:t>
-      </w:r>
-      <w:proofErr w:type="spellEnd"/>
+        <w:t>multi-threading</w:t>
+      </w:r>
+      <w:r>
+        <w:rPr>
+          <w:rFonts w:eastAsiaTheme="minorEastAsia" w:hint="eastAsia"/>
+          <w:sz w:val="20"/>
+          <w:lang w:eastAsia="zh-CN"/>
+        </w:rPr>
+        <w:t xml:space="preserve"> and </w:t>
+      </w:r>
       <w:r>
         <w:rPr>
           <w:rFonts w:eastAsiaTheme="minorEastAsia" w:hint="eastAsia"/>
@@ -2448,52 +2528,20 @@
           <w:sz w:val="20"/>
           <w:lang w:eastAsia="zh-CN"/>
         </w:rPr>
-        <w:t>, I2C, ADC/DAC</w:t>
-      </w:r>
-      <w:r>
-        <w:rPr>
-          <w:rFonts w:eastAsiaTheme="minorEastAsia" w:hint="eastAsia"/>
-          <w:sz w:val="20"/>
-          <w:lang w:eastAsia="zh-CN"/>
-        </w:rPr>
-        <w:t xml:space="preserve">, </w:t>
-      </w:r>
-      <w:r>
-        <w:rPr>
-          <w:rFonts w:eastAsiaTheme="minorEastAsia"/>
-          <w:sz w:val="20"/>
-          <w:lang w:eastAsia="zh-CN"/>
-        </w:rPr>
-        <w:t xml:space="preserve">and </w:t>
-      </w:r>
-      <w:r>
-        <w:rPr>
-          <w:rFonts w:eastAsiaTheme="minorEastAsia" w:hint="eastAsia"/>
-          <w:sz w:val="20"/>
-          <w:lang w:eastAsia="zh-CN"/>
-        </w:rPr>
-        <w:t>Simple RTOS</w:t>
-      </w:r>
-      <w:r>
-        <w:rPr>
-          <w:rFonts w:eastAsiaTheme="minorEastAsia" w:hint="eastAsia"/>
-          <w:sz w:val="20"/>
-          <w:lang w:eastAsia="zh-CN"/>
-        </w:rPr>
-        <w:t xml:space="preserve"> usage</w:t>
-      </w:r>
-      <w:r>
-        <w:rPr>
-          <w:rFonts w:eastAsiaTheme="minorEastAsia" w:hint="eastAsia"/>
-          <w:sz w:val="20"/>
-          <w:lang w:eastAsia="zh-CN"/>
-        </w:rPr>
-        <w:t xml:space="preserve"> with multi-threading and priority interrupts.</w:t>
+        <w:t>priority interrupts</w:t>
+      </w:r>
+      <w:r>
+        <w:rPr>
+          <w:rFonts w:eastAsiaTheme="minorEastAsia" w:hint="eastAsia"/>
+          <w:sz w:val="20"/>
+          <w:lang w:eastAsia="zh-CN"/>
+        </w:rPr>
+        <w:t>.</w:t>
       </w:r>
     </w:p>
     <w:p>
       <w:pPr>
-        <w:pStyle w:val="a4"/>
+        <w:pStyle w:val="ListParagraph"/>
         <w:numPr>
           <w:ilvl w:val="1"/>
           <w:numId w:val="1"/>
@@ -2544,15 +2592,25 @@
       <w:r>
         <w:rPr>
           <w:rFonts w:eastAsiaTheme="minorEastAsia" w:hint="eastAsia"/>
-          <w:sz w:val="20"/>
-          <w:lang w:eastAsia="zh-CN"/>
-        </w:rPr>
-        <w:t xml:space="preserve">map addresses accordingly both in RTL design and C programming to produce a Tetris game with the M68K CPU. </w:t>
+          <w:b/>
+          <w:bCs/>
+          <w:sz w:val="20"/>
+          <w:lang w:eastAsia="zh-CN"/>
+        </w:rPr>
+        <w:t>map addresses</w:t>
+      </w:r>
+      <w:r>
+        <w:rPr>
+          <w:rFonts w:eastAsiaTheme="minorEastAsia" w:hint="eastAsia"/>
+          <w:sz w:val="20"/>
+          <w:lang w:eastAsia="zh-CN"/>
+        </w:rPr>
+        <w:t xml:space="preserve"> accordingly both in RTL design and C programming to produce a Tetris game with the M68K CPU. </w:t>
       </w:r>
     </w:p>
     <w:p>
       <w:pPr>
-        <w:pStyle w:val="1"/>
+        <w:pStyle w:val="Heading1"/>
         <w:tabs>
           <w:tab w:val="right" w:pos="11057"/>
         </w:tabs>
@@ -2643,7 +2701,7 @@
     </w:p>
     <w:p>
       <w:pPr>
-        <w:pStyle w:val="a4"/>
+        <w:pStyle w:val="ListParagraph"/>
         <w:numPr>
           <w:ilvl w:val="1"/>
           <w:numId w:val="1"/>
@@ -2704,7 +2762,7 @@
     </w:p>
     <w:p>
       <w:pPr>
-        <w:pStyle w:val="a4"/>
+        <w:pStyle w:val="ListParagraph"/>
         <w:numPr>
           <w:ilvl w:val="1"/>
           <w:numId w:val="1"/>
@@ -2765,7 +2823,7 @@
     </w:p>
     <w:p>
       <w:pPr>
-        <w:pStyle w:val="a4"/>
+        <w:pStyle w:val="ListParagraph"/>
         <w:numPr>
           <w:ilvl w:val="1"/>
           <w:numId w:val="1"/>
@@ -2800,14 +2858,14 @@
     </w:p>
     <w:p>
       <w:pPr>
-        <w:pStyle w:val="1"/>
+        <w:pStyle w:val="Heading1"/>
         <w:tabs>
           <w:tab w:val="right" w:pos="11057"/>
         </w:tabs>
         <w:spacing w:before="80"/>
         <w:ind w:left="142"/>
         <w:rPr>
-          <w:rFonts w:eastAsiaTheme="minorEastAsia"/>
+          <w:rFonts w:eastAsiaTheme="minorEastAsia" w:hint="eastAsia"/>
           <w:sz w:val="21"/>
           <w:szCs w:val="21"/>
           <w:lang w:eastAsia="zh-CN"/>
@@ -2820,7 +2878,7 @@
           <w:szCs w:val="21"/>
           <w:lang w:eastAsia="zh-CN"/>
         </w:rPr>
-        <w:t>RC4 Cracking on FPGA</w:t>
+        <w:t>Simple shell program</w:t>
       </w:r>
       <w:r>
         <w:rPr>
@@ -2842,12 +2900,12 @@
           <w:szCs w:val="21"/>
           <w:lang w:eastAsia="zh-CN"/>
         </w:rPr>
-        <w:t>June 2023</w:t>
+        <w:t>March 2024</w:t>
       </w:r>
     </w:p>
     <w:p>
       <w:pPr>
-        <w:pStyle w:val="a4"/>
+        <w:pStyle w:val="ListParagraph"/>
         <w:numPr>
           <w:ilvl w:val="1"/>
           <w:numId w:val="1"/>
@@ -2869,15 +2927,23 @@
           <w:sz w:val="20"/>
           <w:lang w:eastAsia="zh-CN"/>
         </w:rPr>
-        <w:t xml:space="preserve">Encryption and Decryption of RC4 using System Verilog on FPGA. </w:t>
-      </w:r>
-      <w:r>
-        <w:rPr>
-          <w:rFonts w:eastAsiaTheme="minorEastAsia"/>
-          <w:sz w:val="20"/>
-          <w:lang w:eastAsia="zh-CN"/>
-        </w:rPr>
-        <w:t>Leveraging</w:t>
+        <w:t xml:space="preserve">Interactive shell executable implemented in C on </w:t>
+      </w:r>
+      <w:r>
+        <w:rPr>
+          <w:rFonts w:eastAsiaTheme="minorEastAsia"/>
+          <w:sz w:val="20"/>
+          <w:lang w:eastAsia="zh-CN"/>
+        </w:rPr>
+        <w:t>Linux</w:t>
+      </w:r>
+      <w:r>
+        <w:rPr>
+          <w:rFonts w:eastAsiaTheme="minorEastAsia" w:hint="eastAsia"/>
+          <w:sz w:val="20"/>
+          <w:lang w:eastAsia="zh-CN"/>
+        </w:rPr>
+        <w:t xml:space="preserve"> server. </w:t>
       </w:r>
       <w:r>
         <w:rPr>
@@ -2890,43 +2956,31 @@
       <w:r>
         <w:rPr>
           <w:rFonts w:eastAsiaTheme="minorEastAsia" w:hint="eastAsia"/>
-          <w:b/>
-          <w:bCs/>
-          <w:sz w:val="20"/>
-          <w:lang w:eastAsia="zh-CN"/>
-        </w:rPr>
-        <w:t>on-chip memory</w:t>
-      </w:r>
-      <w:r>
-        <w:rPr>
-          <w:rFonts w:eastAsiaTheme="minorEastAsia" w:hint="eastAsia"/>
-          <w:sz w:val="20"/>
-          <w:lang w:eastAsia="zh-CN"/>
-        </w:rPr>
-        <w:t xml:space="preserve"> with multiple </w:t>
-      </w:r>
-      <w:r>
-        <w:rPr>
-          <w:rFonts w:eastAsiaTheme="minorEastAsia" w:hint="eastAsia"/>
-          <w:b/>
-          <w:bCs/>
-          <w:sz w:val="20"/>
-          <w:lang w:eastAsia="zh-CN"/>
-        </w:rPr>
-        <w:t>FSM</w:t>
-      </w:r>
-      <w:r>
-        <w:rPr>
-          <w:rFonts w:eastAsiaTheme="minorEastAsia" w:hint="eastAsia"/>
-          <w:sz w:val="20"/>
-          <w:lang w:eastAsia="zh-CN"/>
-        </w:rPr>
-        <w:t>.</w:t>
+          <w:sz w:val="20"/>
+          <w:lang w:eastAsia="zh-CN"/>
+        </w:rPr>
+        <w:t xml:space="preserve">Implemented common shell command </w:t>
+      </w:r>
+      <w:r>
+        <w:rPr>
+          <w:rFonts w:eastAsiaTheme="minorEastAsia"/>
+          <w:sz w:val="20"/>
+          <w:lang w:eastAsia="zh-CN"/>
+        </w:rPr>
+        <w:t>execution</w:t>
+      </w:r>
+      <w:r>
+        <w:rPr>
+          <w:rFonts w:eastAsiaTheme="minorEastAsia" w:hint="eastAsia"/>
+          <w:sz w:val="20"/>
+          <w:lang w:eastAsia="zh-CN"/>
+        </w:rPr>
+        <w:t xml:space="preserve">, kill (with or without core dump), sleep and resume processes, error handling and process management. </w:t>
       </w:r>
     </w:p>
     <w:p>
       <w:pPr>
-        <w:pStyle w:val="a4"/>
+        <w:pStyle w:val="ListParagraph"/>
         <w:numPr>
           <w:ilvl w:val="1"/>
           <w:numId w:val="1"/>
@@ -2944,88 +2998,98 @@
       </w:pPr>
       <w:r>
         <w:rPr>
-          <w:rFonts w:eastAsiaTheme="minorEastAsia"/>
-          <w:sz w:val="20"/>
-          <w:lang w:eastAsia="zh-CN"/>
-        </w:rPr>
-        <w:t>Multi-core</w:t>
-      </w:r>
-      <w:r>
-        <w:rPr>
-          <w:rFonts w:eastAsiaTheme="minorEastAsia" w:hint="eastAsia"/>
-          <w:sz w:val="20"/>
-          <w:lang w:eastAsia="zh-CN"/>
-        </w:rPr>
-        <w:t xml:space="preserve"> system to brute force cracking RC4 Encryption. Parallel </w:t>
-      </w:r>
-      <w:r>
-        <w:rPr>
-          <w:rFonts w:eastAsiaTheme="minorEastAsia" w:hint="eastAsia"/>
-          <w:sz w:val="20"/>
-          <w:lang w:eastAsia="zh-CN"/>
-        </w:rPr>
-        <w:t>processing</w:t>
-      </w:r>
-      <w:r>
-        <w:rPr>
-          <w:rFonts w:eastAsiaTheme="minorEastAsia" w:hint="eastAsia"/>
-          <w:sz w:val="20"/>
-          <w:lang w:eastAsia="zh-CN"/>
-        </w:rPr>
-        <w:t xml:space="preserve"> to </w:t>
-      </w:r>
-      <w:r>
-        <w:rPr>
-          <w:rFonts w:eastAsiaTheme="minorEastAsia"/>
-          <w:sz w:val="20"/>
-          <w:lang w:eastAsia="zh-CN"/>
-        </w:rPr>
-        <w:t>accelerate</w:t>
-      </w:r>
-      <w:r>
-        <w:rPr>
-          <w:rFonts w:eastAsiaTheme="minorEastAsia" w:hint="eastAsia"/>
-          <w:sz w:val="20"/>
-          <w:lang w:eastAsia="zh-CN"/>
-        </w:rPr>
-        <w:t xml:space="preserve"> execution.</w:t>
-      </w:r>
-      <w:r>
-        <w:rPr>
-          <w:rFonts w:eastAsiaTheme="minorEastAsia" w:hint="eastAsia"/>
-          <w:sz w:val="20"/>
-          <w:lang w:eastAsia="zh-CN"/>
-        </w:rPr>
-        <w:t xml:space="preserve"> Communication between cores.</w:t>
-      </w:r>
-      <w:r>
-        <w:rPr>
-          <w:rFonts w:eastAsiaTheme="minorEastAsia" w:hint="eastAsia"/>
-          <w:sz w:val="20"/>
-          <w:lang w:eastAsia="zh-CN"/>
-        </w:rPr>
-        <w:t xml:space="preserve"> </w:t>
-      </w:r>
-      <w:r>
-        <w:rPr>
-          <w:rFonts w:eastAsiaTheme="minorEastAsia"/>
-          <w:sz w:val="20"/>
-          <w:lang w:eastAsia="zh-CN"/>
-        </w:rPr>
-        <w:t>The number</w:t>
-      </w:r>
-      <w:r>
-        <w:rPr>
-          <w:rFonts w:eastAsiaTheme="minorEastAsia" w:hint="eastAsia"/>
-          <w:sz w:val="20"/>
-          <w:lang w:eastAsia="zh-CN"/>
-        </w:rPr>
-        <w:t xml:space="preserve"> of cores can adapt according to the Hardware Resources. </w:t>
+          <w:rFonts w:eastAsiaTheme="minorEastAsia" w:hint="eastAsia"/>
+          <w:b/>
+          <w:bCs/>
+          <w:sz w:val="20"/>
+          <w:lang w:eastAsia="zh-CN"/>
+        </w:rPr>
+        <w:t>Linux API</w:t>
+      </w:r>
+      <w:r>
+        <w:rPr>
+          <w:rFonts w:eastAsiaTheme="minorEastAsia" w:hint="eastAsia"/>
+          <w:sz w:val="20"/>
+          <w:lang w:eastAsia="zh-CN"/>
+        </w:rPr>
+        <w:t xml:space="preserve">, </w:t>
+      </w:r>
+      <w:r>
+        <w:rPr>
+          <w:rFonts w:eastAsiaTheme="minorEastAsia" w:hint="eastAsia"/>
+          <w:b/>
+          <w:bCs/>
+          <w:sz w:val="20"/>
+          <w:lang w:eastAsia="zh-CN"/>
+        </w:rPr>
+        <w:t>signal handler</w:t>
+      </w:r>
+      <w:r>
+        <w:rPr>
+          <w:rFonts w:eastAsiaTheme="minorEastAsia" w:hint="eastAsia"/>
+          <w:sz w:val="20"/>
+          <w:lang w:eastAsia="zh-CN"/>
+        </w:rPr>
+        <w:t xml:space="preserve">, concurrent management, </w:t>
+      </w:r>
+      <w:proofErr w:type="spellStart"/>
+      <w:r>
+        <w:rPr>
+          <w:rFonts w:eastAsiaTheme="minorEastAsia" w:hint="eastAsia"/>
+          <w:sz w:val="20"/>
+          <w:lang w:eastAsia="zh-CN"/>
+        </w:rPr>
+        <w:t>gcc</w:t>
+      </w:r>
+      <w:proofErr w:type="spellEnd"/>
+      <w:r>
+        <w:rPr>
+          <w:rFonts w:eastAsiaTheme="minorEastAsia" w:hint="eastAsia"/>
+          <w:sz w:val="20"/>
+          <w:lang w:eastAsia="zh-CN"/>
+        </w:rPr>
+        <w:t xml:space="preserve">, </w:t>
+      </w:r>
+      <w:proofErr w:type="spellStart"/>
+      <w:r>
+        <w:rPr>
+          <w:rFonts w:eastAsiaTheme="minorEastAsia" w:hint="eastAsia"/>
+          <w:sz w:val="20"/>
+          <w:lang w:eastAsia="zh-CN"/>
+        </w:rPr>
+        <w:t>makefile</w:t>
+      </w:r>
+      <w:proofErr w:type="spellEnd"/>
+      <w:r>
+        <w:rPr>
+          <w:rFonts w:eastAsiaTheme="minorEastAsia" w:hint="eastAsia"/>
+          <w:sz w:val="20"/>
+          <w:lang w:eastAsia="zh-CN"/>
+        </w:rPr>
+        <w:t xml:space="preserve"> and </w:t>
+      </w:r>
+      <w:proofErr w:type="spellStart"/>
+      <w:r>
+        <w:rPr>
+          <w:rFonts w:eastAsiaTheme="minorEastAsia" w:hint="eastAsia"/>
+          <w:sz w:val="20"/>
+          <w:lang w:eastAsia="zh-CN"/>
+        </w:rPr>
+        <w:t>gdb</w:t>
+      </w:r>
+      <w:proofErr w:type="spellEnd"/>
+      <w:r>
+        <w:rPr>
+          <w:rFonts w:eastAsiaTheme="minorEastAsia" w:hint="eastAsia"/>
+          <w:sz w:val="20"/>
+          <w:lang w:eastAsia="zh-CN"/>
+        </w:rPr>
+        <w:t>.</w:t>
       </w:r>
     </w:p>
     <w:p>
       <w:pPr>
-        <w:pStyle w:val="1"/>
+        <w:pStyle w:val="Heading1"/>
         <w:tabs>
           <w:tab w:val="right" w:pos="11057"/>
         </w:tabs>
@@ -3116,7 +3180,7 @@
     </w:p>
     <w:p>
       <w:pPr>
-        <w:pStyle w:val="a4"/>
+        <w:pStyle w:val="ListParagraph"/>
         <w:numPr>
           <w:ilvl w:val="1"/>
           <w:numId w:val="1"/>
@@ -3159,7 +3223,7 @@
     </w:p>
     <w:p>
       <w:pPr>
-        <w:pStyle w:val="a4"/>
+        <w:pStyle w:val="ListParagraph"/>
         <w:numPr>
           <w:ilvl w:val="1"/>
           <w:numId w:val="1"/>
@@ -3181,7 +3245,43 @@
           <w:sz w:val="20"/>
           <w:lang w:eastAsia="zh-CN"/>
         </w:rPr>
-        <w:t xml:space="preserve">Supervised learning with Support Vector Machine and Neural Network, </w:t>
+        <w:t xml:space="preserve">Supervised learning with </w:t>
+      </w:r>
+      <w:r>
+        <w:rPr>
+          <w:rFonts w:eastAsiaTheme="minorEastAsia" w:hint="eastAsia"/>
+          <w:b/>
+          <w:bCs/>
+          <w:sz w:val="20"/>
+          <w:lang w:eastAsia="zh-CN"/>
+        </w:rPr>
+        <w:t>Support Vector Machine</w:t>
+      </w:r>
+      <w:r>
+        <w:rPr>
+          <w:rFonts w:eastAsiaTheme="minorEastAsia" w:hint="eastAsia"/>
+          <w:sz w:val="20"/>
+          <w:lang w:eastAsia="zh-CN"/>
+        </w:rPr>
+        <w:t xml:space="preserve"> and </w:t>
+      </w:r>
+      <w:r>
+        <w:rPr>
+          <w:rFonts w:eastAsiaTheme="minorEastAsia" w:hint="eastAsia"/>
+          <w:b/>
+          <w:bCs/>
+          <w:sz w:val="20"/>
+          <w:lang w:eastAsia="zh-CN"/>
+        </w:rPr>
+        <w:t>Neural Network</w:t>
+      </w:r>
+      <w:r>
+        <w:rPr>
+          <w:rFonts w:eastAsiaTheme="minorEastAsia" w:hint="eastAsia"/>
+          <w:sz w:val="20"/>
+          <w:lang w:eastAsia="zh-CN"/>
+        </w:rPr>
+        <w:t xml:space="preserve">, </w:t>
       </w:r>
       <w:r>
         <w:rPr>
@@ -3218,7 +3318,7 @@
     </w:p>
     <w:p>
       <w:pPr>
-        <w:pStyle w:val="a4"/>
+        <w:pStyle w:val="ListParagraph"/>
         <w:tabs>
           <w:tab w:val="left" w:pos="497"/>
           <w:tab w:val="left" w:pos="498"/>
@@ -3233,7 +3333,7 @@
     </w:p>
     <w:p>
       <w:pPr>
-        <w:pStyle w:val="1"/>
+        <w:pStyle w:val="Heading1"/>
         <w:tabs>
           <w:tab w:val="right" w:pos="11057"/>
         </w:tabs>
@@ -3254,7 +3354,7 @@
     </w:p>
     <w:p>
       <w:pPr>
-        <w:pStyle w:val="a3"/>
+        <w:pStyle w:val="BodyText"/>
         <w:tabs>
           <w:tab w:val="right" w:pos="11057"/>
         </w:tabs>
@@ -3345,7 +3445,7 @@
     </w:p>
     <w:p>
       <w:pPr>
-        <w:pStyle w:val="a4"/>
+        <w:pStyle w:val="ListParagraph"/>
         <w:numPr>
           <w:ilvl w:val="1"/>
           <w:numId w:val="1"/>
@@ -3410,7 +3510,7 @@
     </w:p>
     <w:p>
       <w:pPr>
-        <w:pStyle w:val="a4"/>
+        <w:pStyle w:val="ListParagraph"/>
         <w:numPr>
           <w:ilvl w:val="1"/>
           <w:numId w:val="1"/>
@@ -4367,16 +4467,16 @@
     <w:lsdException w:name="Unresolved Mention" w:semiHidden="1" w:unhideWhenUsed="1"/>
     <w:lsdException w:name="Smart Link" w:semiHidden="1" w:unhideWhenUsed="1"/>
   </w:latentStyles>
-  <w:style w:type="paragraph" w:default="1" w:styleId="a">
+  <w:style w:type="paragraph" w:default="1" w:styleId="Normal">
     <w:name w:val="Normal"/>
     <w:qFormat/>
     <w:rPr>
       <w:rFonts w:ascii="Times New Roman" w:eastAsia="Times New Roman" w:hAnsi="Times New Roman" w:cs="Times New Roman"/>
     </w:rPr>
   </w:style>
-  <w:style w:type="paragraph" w:styleId="1">
+  <w:style w:type="paragraph" w:styleId="Heading1">
     <w:name w:val="heading 1"/>
-    <w:basedOn w:val="a"/>
+    <w:basedOn w:val="Normal"/>
     <w:uiPriority w:val="9"/>
     <w:qFormat/>
     <w:pPr>
@@ -4388,11 +4488,11 @@
       <w:bCs/>
     </w:rPr>
   </w:style>
-  <w:style w:type="paragraph" w:styleId="2">
+  <w:style w:type="paragraph" w:styleId="Heading2">
     <w:name w:val="heading 2"/>
-    <w:basedOn w:val="a"/>
-    <w:next w:val="a"/>
-    <w:link w:val="20"/>
+    <w:basedOn w:val="Normal"/>
+    <w:next w:val="Normal"/>
+    <w:link w:val="Heading2Char"/>
     <w:uiPriority w:val="9"/>
     <w:semiHidden/>
     <w:unhideWhenUsed/>
@@ -4411,11 +4511,11 @@
       <w:szCs w:val="26"/>
     </w:rPr>
   </w:style>
-  <w:style w:type="paragraph" w:styleId="3">
+  <w:style w:type="paragraph" w:styleId="Heading3">
     <w:name w:val="heading 3"/>
-    <w:basedOn w:val="a"/>
-    <w:next w:val="a"/>
-    <w:link w:val="30"/>
+    <w:basedOn w:val="Normal"/>
+    <w:next w:val="Normal"/>
+    <w:link w:val="Heading3Char"/>
     <w:uiPriority w:val="9"/>
     <w:semiHidden/>
     <w:unhideWhenUsed/>
@@ -4434,13 +4534,13 @@
       <w:szCs w:val="24"/>
     </w:rPr>
   </w:style>
-  <w:style w:type="character" w:default="1" w:styleId="a0">
+  <w:style w:type="character" w:default="1" w:styleId="DefaultParagraphFont">
     <w:name w:val="Default Paragraph Font"/>
     <w:uiPriority w:val="1"/>
     <w:semiHidden/>
     <w:unhideWhenUsed/>
   </w:style>
-  <w:style w:type="table" w:default="1" w:styleId="a1">
+  <w:style w:type="table" w:default="1" w:styleId="TableNormal">
     <w:name w:val="Normal Table"/>
     <w:uiPriority w:val="99"/>
     <w:semiHidden/>
@@ -4455,15 +4555,15 @@
       </w:tblCellMar>
     </w:tblPr>
   </w:style>
-  <w:style w:type="numbering" w:default="1" w:styleId="a2">
+  <w:style w:type="numbering" w:default="1" w:styleId="NoList">
     <w:name w:val="No List"/>
     <w:uiPriority w:val="99"/>
     <w:semiHidden/>
     <w:unhideWhenUsed/>
   </w:style>
-  <w:style w:type="paragraph" w:styleId="a3">
+  <w:style w:type="paragraph" w:styleId="BodyText">
     <w:name w:val="Body Text"/>
-    <w:basedOn w:val="a"/>
+    <w:basedOn w:val="Normal"/>
     <w:uiPriority w:val="1"/>
     <w:qFormat/>
     <w:pPr>
@@ -4474,9 +4574,9 @@
       <w:szCs w:val="20"/>
     </w:rPr>
   </w:style>
-  <w:style w:type="paragraph" w:styleId="a4">
+  <w:style w:type="paragraph" w:styleId="ListParagraph">
     <w:name w:val="List Paragraph"/>
-    <w:basedOn w:val="a"/>
+    <w:basedOn w:val="Normal"/>
     <w:uiPriority w:val="34"/>
     <w:qFormat/>
     <w:pPr>
@@ -4485,14 +4585,14 @@
   </w:style>
   <w:style w:type="paragraph" w:customStyle="1" w:styleId="TableParagraph">
     <w:name w:val="Table Paragraph"/>
-    <w:basedOn w:val="a"/>
+    <w:basedOn w:val="Normal"/>
     <w:uiPriority w:val="1"/>
     <w:qFormat/>
   </w:style>
-  <w:style w:type="character" w:customStyle="1" w:styleId="20">
-    <w:name w:val="标题 2 字符"/>
-    <w:basedOn w:val="a0"/>
-    <w:link w:val="2"/>
+  <w:style w:type="character" w:customStyle="1" w:styleId="Heading2Char">
+    <w:name w:val="Heading 2 Char"/>
+    <w:basedOn w:val="DefaultParagraphFont"/>
+    <w:link w:val="Heading2"/>
     <w:uiPriority w:val="9"/>
     <w:semiHidden/>
     <w:rsid w:val="005A0974"/>
@@ -4503,9 +4603,9 @@
       <w:szCs w:val="26"/>
     </w:rPr>
   </w:style>
-  <w:style w:type="character" w:styleId="a5">
+  <w:style w:type="character" w:styleId="Hyperlink">
     <w:name w:val="Hyperlink"/>
-    <w:basedOn w:val="a0"/>
+    <w:basedOn w:val="DefaultParagraphFont"/>
     <w:uiPriority w:val="99"/>
     <w:unhideWhenUsed/>
     <w:rsid w:val="00355F19"/>
@@ -4514,9 +4614,9 @@
       <w:u w:val="single"/>
     </w:rPr>
   </w:style>
-  <w:style w:type="character" w:styleId="a6">
+  <w:style w:type="character" w:styleId="UnresolvedMention">
     <w:name w:val="Unresolved Mention"/>
-    <w:basedOn w:val="a0"/>
+    <w:basedOn w:val="DefaultParagraphFont"/>
     <w:uiPriority w:val="99"/>
     <w:semiHidden/>
     <w:unhideWhenUsed/>
@@ -4526,9 +4626,9 @@
       <w:shd w:val="clear" w:color="auto" w:fill="E1DFDD"/>
     </w:rPr>
   </w:style>
-  <w:style w:type="character" w:styleId="a7">
+  <w:style w:type="character" w:styleId="CommentReference">
     <w:name w:val="annotation reference"/>
-    <w:basedOn w:val="a0"/>
+    <w:basedOn w:val="DefaultParagraphFont"/>
     <w:uiPriority w:val="99"/>
     <w:semiHidden/>
     <w:unhideWhenUsed/>
@@ -4538,10 +4638,10 @@
       <w:szCs w:val="16"/>
     </w:rPr>
   </w:style>
-  <w:style w:type="paragraph" w:styleId="a8">
+  <w:style w:type="paragraph" w:styleId="CommentText">
     <w:name w:val="annotation text"/>
-    <w:basedOn w:val="a"/>
-    <w:link w:val="a9"/>
+    <w:basedOn w:val="Normal"/>
+    <w:link w:val="CommentTextChar"/>
     <w:uiPriority w:val="99"/>
     <w:unhideWhenUsed/>
     <w:rsid w:val="00F05A91"/>
@@ -4550,10 +4650,10 @@
       <w:szCs w:val="20"/>
     </w:rPr>
   </w:style>
-  <w:style w:type="character" w:customStyle="1" w:styleId="a9">
-    <w:name w:val="批注文字 字符"/>
-    <w:basedOn w:val="a0"/>
-    <w:link w:val="a8"/>
+  <w:style w:type="character" w:customStyle="1" w:styleId="CommentTextChar">
+    <w:name w:val="Comment Text Char"/>
+    <w:basedOn w:val="DefaultParagraphFont"/>
+    <w:link w:val="CommentText"/>
     <w:uiPriority w:val="99"/>
     <w:rsid w:val="00F05A91"/>
     <w:rPr>
@@ -4562,11 +4662,11 @@
       <w:szCs w:val="20"/>
     </w:rPr>
   </w:style>
-  <w:style w:type="paragraph" w:styleId="aa">
+  <w:style w:type="paragraph" w:styleId="CommentSubject">
     <w:name w:val="annotation subject"/>
-    <w:basedOn w:val="a8"/>
-    <w:next w:val="a8"/>
-    <w:link w:val="ab"/>
+    <w:basedOn w:val="CommentText"/>
+    <w:next w:val="CommentText"/>
+    <w:link w:val="CommentSubjectChar"/>
     <w:uiPriority w:val="99"/>
     <w:semiHidden/>
     <w:unhideWhenUsed/>
@@ -4576,10 +4676,10 @@
       <w:bCs/>
     </w:rPr>
   </w:style>
-  <w:style w:type="character" w:customStyle="1" w:styleId="ab">
-    <w:name w:val="批注主题 字符"/>
-    <w:basedOn w:val="a9"/>
-    <w:link w:val="aa"/>
+  <w:style w:type="character" w:customStyle="1" w:styleId="CommentSubjectChar">
+    <w:name w:val="Comment Subject Char"/>
+    <w:basedOn w:val="CommentTextChar"/>
+    <w:link w:val="CommentSubject"/>
     <w:uiPriority w:val="99"/>
     <w:semiHidden/>
     <w:rsid w:val="00F05A91"/>
@@ -4591,10 +4691,10 @@
       <w:szCs w:val="20"/>
     </w:rPr>
   </w:style>
-  <w:style w:type="character" w:customStyle="1" w:styleId="30">
-    <w:name w:val="标题 3 字符"/>
-    <w:basedOn w:val="a0"/>
-    <w:link w:val="3"/>
+  <w:style w:type="character" w:customStyle="1" w:styleId="Heading3Char">
+    <w:name w:val="Heading 3 Char"/>
+    <w:basedOn w:val="DefaultParagraphFont"/>
+    <w:link w:val="Heading3"/>
     <w:uiPriority w:val="9"/>
     <w:semiHidden/>
     <w:rsid w:val="00A156FE"/>
@@ -4605,10 +4705,10 @@
       <w:szCs w:val="24"/>
     </w:rPr>
   </w:style>
-  <w:style w:type="paragraph" w:styleId="ac">
+  <w:style w:type="paragraph" w:styleId="Header">
     <w:name w:val="header"/>
-    <w:basedOn w:val="a"/>
-    <w:link w:val="ad"/>
+    <w:basedOn w:val="Normal"/>
+    <w:link w:val="HeaderChar"/>
     <w:uiPriority w:val="99"/>
     <w:unhideWhenUsed/>
     <w:rsid w:val="0041214F"/>
@@ -4619,20 +4719,20 @@
       </w:tabs>
     </w:pPr>
   </w:style>
-  <w:style w:type="character" w:customStyle="1" w:styleId="ad">
-    <w:name w:val="页眉 字符"/>
-    <w:basedOn w:val="a0"/>
-    <w:link w:val="ac"/>
+  <w:style w:type="character" w:customStyle="1" w:styleId="HeaderChar">
+    <w:name w:val="Header Char"/>
+    <w:basedOn w:val="DefaultParagraphFont"/>
+    <w:link w:val="Header"/>
     <w:uiPriority w:val="99"/>
     <w:rsid w:val="0041214F"/>
     <w:rPr>
       <w:rFonts w:ascii="Times New Roman" w:eastAsia="Times New Roman" w:hAnsi="Times New Roman" w:cs="Times New Roman"/>
     </w:rPr>
   </w:style>
-  <w:style w:type="paragraph" w:styleId="ae">
+  <w:style w:type="paragraph" w:styleId="Footer">
     <w:name w:val="footer"/>
-    <w:basedOn w:val="a"/>
-    <w:link w:val="af"/>
+    <w:basedOn w:val="Normal"/>
+    <w:link w:val="FooterChar"/>
     <w:uiPriority w:val="99"/>
     <w:unhideWhenUsed/>
     <w:rsid w:val="0041214F"/>
@@ -4643,19 +4743,19 @@
       </w:tabs>
     </w:pPr>
   </w:style>
-  <w:style w:type="character" w:customStyle="1" w:styleId="af">
-    <w:name w:val="页脚 字符"/>
-    <w:basedOn w:val="a0"/>
-    <w:link w:val="ae"/>
+  <w:style w:type="character" w:customStyle="1" w:styleId="FooterChar">
+    <w:name w:val="Footer Char"/>
+    <w:basedOn w:val="DefaultParagraphFont"/>
+    <w:link w:val="Footer"/>
     <w:uiPriority w:val="99"/>
     <w:rsid w:val="0041214F"/>
     <w:rPr>
       <w:rFonts w:ascii="Times New Roman" w:eastAsia="Times New Roman" w:hAnsi="Times New Roman" w:cs="Times New Roman"/>
     </w:rPr>
   </w:style>
-  <w:style w:type="character" w:styleId="af0">
+  <w:style w:type="character" w:styleId="FollowedHyperlink">
     <w:name w:val="FollowedHyperlink"/>
-    <w:basedOn w:val="a0"/>
+    <w:basedOn w:val="DefaultParagraphFont"/>
     <w:uiPriority w:val="99"/>
     <w:semiHidden/>
     <w:unhideWhenUsed/>
@@ -4665,9 +4765,9 @@
       <w:u w:val="single"/>
     </w:rPr>
   </w:style>
-  <w:style w:type="table" w:styleId="af1">
+  <w:style w:type="table" w:styleId="TableGrid">
     <w:name w:val="Table Grid"/>
-    <w:basedOn w:val="a1"/>
+    <w:basedOn w:val="TableNormal"/>
     <w:uiPriority w:val="39"/>
     <w:rsid w:val="00137365"/>
     <w:pPr>
